--- a/assets/files/Web Dev resume.docx
+++ b/assets/files/Web Dev resume.docx
@@ -501,7 +501,6 @@
           <w:szCs w:val="43"/>
           <w:shd w:val="clear" w:color="auto" w:fill="ffffff"/>
           <w:rtl w:val="0"/>
-          <w:lang w:val="en-US"/>
           <w14:textFill>
             <w14:solidFill>
               <w14:srgbClr w14:val="212529"/>
@@ -520,7 +519,6 @@
           <w:szCs w:val="43"/>
           <w:shd w:val="clear" w:color="auto" w:fill="ffffff"/>
           <w:rtl w:val="0"/>
-          <w:lang w:val="en-US"/>
           <w14:textFill>
             <w14:solidFill>
               <w14:srgbClr w14:val="212529"/>
@@ -599,7 +597,6 @@
           <w:szCs w:val="43"/>
           <w:shd w:val="clear" w:color="auto" w:fill="ffffff"/>
           <w:rtl w:val="0"/>
-          <w:lang w:val="nl-NL"/>
           <w14:textFill>
             <w14:solidFill>
               <w14:srgbClr w14:val="212529"/>
@@ -639,7 +636,6 @@
           <w:szCs w:val="43"/>
           <w:shd w:val="clear" w:color="auto" w:fill="ffffff"/>
           <w:rtl w:val="0"/>
-          <w:lang w:val="it-IT"/>
           <w14:textFill>
             <w14:solidFill>
               <w14:srgbClr w14:val="212529"/>
@@ -698,7 +694,6 @@
           <w:szCs w:val="51"/>
           <w:shd w:val="clear" w:color="auto" w:fill="ffffff"/>
           <w:rtl w:val="0"/>
-          <w:lang w:val="de-DE"/>
           <w14:textFill>
             <w14:solidFill>
               <w14:srgbClr w14:val="212529"/>
@@ -716,7 +711,7 @@
           <w:szCs w:val="32"/>
           <w:shd w:val="clear" w:color="auto" w:fill="ffffff"/>
           <w:rtl w:val="0"/>
-          <w:lang w:val="en-US"/>
+          <w:lang w:val="fr-FR"/>
           <w14:textFill>
             <w14:solidFill>
               <w14:srgbClr w14:val="212529"/>
@@ -788,7 +783,7 @@
           <w:szCs w:val="32"/>
           <w:shd w:val="clear" w:color="auto" w:fill="ffffff"/>
           <w:rtl w:val="0"/>
-          <w:lang w:val="it-IT"/>
+          <w:lang w:val="en-US"/>
           <w14:textFill>
             <w14:solidFill>
               <w14:srgbClr w14:val="212529"/>
@@ -1071,7 +1066,6 @@
           <w:szCs w:val="32"/>
           <w:shd w:val="clear" w:color="auto" w:fill="ffffff"/>
           <w:rtl w:val="0"/>
-          <w:lang w:val="en-US"/>
           <w14:textFill>
             <w14:solidFill>
               <w14:srgbClr w14:val="212529"/>
@@ -1289,7 +1283,6 @@
           <w:szCs w:val="40"/>
           <w:shd w:val="clear" w:color="auto" w:fill="ffffff"/>
           <w:rtl w:val="0"/>
-          <w:lang w:val="en-US"/>
           <w14:textFill>
             <w14:solidFill>
               <w14:srgbClr w14:val="212529"/>
@@ -1308,7 +1301,6 @@
           <w:szCs w:val="40"/>
           <w:shd w:val="clear" w:color="auto" w:fill="ffffff"/>
           <w:rtl w:val="0"/>
-          <w:lang w:val="en-US"/>
           <w14:textFill>
             <w14:solidFill>
               <w14:srgbClr w14:val="212529"/>
@@ -1427,7 +1419,6 @@
           <w:szCs w:val="40"/>
           <w:shd w:val="clear" w:color="auto" w:fill="ffffff"/>
           <w:rtl w:val="0"/>
-          <w:lang w:val="it-IT"/>
           <w14:textFill>
             <w14:solidFill>
               <w14:srgbClr w14:val="212529"/>
@@ -1486,7 +1477,6 @@
           <w:szCs w:val="51"/>
           <w:shd w:val="clear" w:color="auto" w:fill="ffffff"/>
           <w:rtl w:val="0"/>
-          <w:lang w:val="de-DE"/>
           <w14:textFill>
             <w14:solidFill>
               <w14:srgbClr w14:val="212529"/>
@@ -1504,7 +1494,7 @@
           <w:szCs w:val="32"/>
           <w:shd w:val="clear" w:color="auto" w:fill="ffffff"/>
           <w:rtl w:val="0"/>
-          <w:lang w:val="en-US"/>
+          <w:lang w:val="fr-FR"/>
           <w14:textFill>
             <w14:solidFill>
               <w14:srgbClr w14:val="212529"/>
@@ -1576,7 +1566,7 @@
           <w:szCs w:val="32"/>
           <w:shd w:val="clear" w:color="auto" w:fill="ffffff"/>
           <w:rtl w:val="0"/>
-          <w:lang w:val="it-IT"/>
+          <w:lang w:val="en-US"/>
           <w14:textFill>
             <w14:solidFill>
               <w14:srgbClr w14:val="212529"/>
@@ -1859,7 +1849,6 @@
           <w:szCs w:val="32"/>
           <w:shd w:val="clear" w:color="auto" w:fill="ffffff"/>
           <w:rtl w:val="0"/>
-          <w:lang w:val="en-US"/>
           <w14:textFill>
             <w14:solidFill>
               <w14:srgbClr w14:val="212529"/>
@@ -2066,7 +2055,6 @@
           <w:szCs w:val="40"/>
           <w:shd w:val="clear" w:color="auto" w:fill="ffffff"/>
           <w:rtl w:val="0"/>
-          <w:lang w:val="en-US"/>
           <w14:textFill>
             <w14:solidFill>
               <w14:srgbClr w14:val="212529"/>
@@ -2085,7 +2073,6 @@
           <w:szCs w:val="40"/>
           <w:shd w:val="clear" w:color="auto" w:fill="ffffff"/>
           <w:rtl w:val="0"/>
-          <w:lang w:val="en-US"/>
           <w14:textFill>
             <w14:solidFill>
               <w14:srgbClr w14:val="212529"/>
@@ -2286,7 +2273,6 @@
           <w:szCs w:val="51"/>
           <w:shd w:val="clear" w:color="auto" w:fill="ffffff"/>
           <w:rtl w:val="0"/>
-          <w:lang w:val="de-DE"/>
           <w14:textFill>
             <w14:solidFill>
               <w14:srgbClr w14:val="212529"/>
@@ -2304,7 +2290,7 @@
           <w:szCs w:val="32"/>
           <w:shd w:val="clear" w:color="auto" w:fill="ffffff"/>
           <w:rtl w:val="0"/>
-          <w:lang w:val="en-US"/>
+          <w:lang w:val="fr-FR"/>
           <w14:textFill>
             <w14:solidFill>
               <w14:srgbClr w14:val="212529"/>
@@ -2376,7 +2362,7 @@
           <w:szCs w:val="32"/>
           <w:shd w:val="clear" w:color="auto" w:fill="ffffff"/>
           <w:rtl w:val="0"/>
-          <w:lang w:val="it-IT"/>
+          <w:lang w:val="en-US"/>
           <w14:textFill>
             <w14:solidFill>
               <w14:srgbClr w14:val="212529"/>
@@ -2659,7 +2645,6 @@
           <w:szCs w:val="32"/>
           <w:shd w:val="clear" w:color="auto" w:fill="ffffff"/>
           <w:rtl w:val="0"/>
-          <w:lang w:val="en-US"/>
           <w14:textFill>
             <w14:solidFill>
               <w14:srgbClr w14:val="212529"/>
@@ -2825,6 +2810,99 @@
         <w:rPr>
           <w:rFonts w:ascii="Times New Roman" w:cs="Times New Roman" w:hAnsi="Times New Roman" w:eastAsia="Times New Roman"/>
           <w:outline w:val="0"/>
+          <w:color w:val="202528"/>
+          <w:sz w:val="32"/>
+          <w:szCs w:val="32"/>
+          <w:shd w:val="clear" w:color="auto" w:fill="ffffff"/>
+          <w:rtl w:val="0"/>
+          <w14:textFill>
+            <w14:solidFill>
+              <w14:srgbClr w14:val="212529"/>
+            </w14:solidFill>
+          </w14:textFill>
+        </w:rPr>
+      </w:pPr>
+      <w:r>
+        <w:rPr>
+          <w:rFonts w:ascii="Times New Roman" w:hAnsi="Times New Roman"/>
+          <w:outline w:val="0"/>
+          <w:color w:val="202528"/>
+          <w:sz w:val="32"/>
+          <w:szCs w:val="32"/>
+          <w:shd w:val="clear" w:color="auto" w:fill="ffffff"/>
+          <w:rtl w:val="0"/>
+          <w:lang w:val="en-US"/>
+          <w14:textFill>
+            <w14:solidFill>
+              <w14:srgbClr w14:val="212529"/>
+            </w14:solidFill>
+          </w14:textFill>
+        </w:rPr>
+        <w:t xml:space="preserve">Finished: </w:t>
+      </w:r>
+      <w:r>
+        <w:rPr>
+          <w:rFonts w:ascii="Times New Roman" w:hAnsi="Times New Roman"/>
+          <w:outline w:val="0"/>
+          <w:color w:val="202528"/>
+          <w:sz w:val="32"/>
+          <w:szCs w:val="32"/>
+          <w:shd w:val="clear" w:color="auto" w:fill="ffffff"/>
+          <w:rtl w:val="0"/>
+          <w14:textFill>
+            <w14:solidFill>
+              <w14:srgbClr w14:val="212529"/>
+            </w14:solidFill>
+          </w14:textFill>
+        </w:rPr>
+        <w:t>02-1</w:t>
+      </w:r>
+      <w:r>
+        <w:rPr>
+          <w:rFonts w:ascii="Times New Roman" w:hAnsi="Times New Roman"/>
+          <w:outline w:val="0"/>
+          <w:color w:val="202528"/>
+          <w:sz w:val="32"/>
+          <w:szCs w:val="32"/>
+          <w:shd w:val="clear" w:color="auto" w:fill="ffffff"/>
+          <w:rtl w:val="0"/>
+          <w:lang w:val="en-US"/>
+          <w14:textFill>
+            <w14:solidFill>
+              <w14:srgbClr w14:val="212529"/>
+            </w14:solidFill>
+          </w14:textFill>
+        </w:rPr>
+        <w:t>5</w:t>
+      </w:r>
+      <w:r>
+        <w:rPr>
+          <w:rFonts w:ascii="Times New Roman" w:hAnsi="Times New Roman"/>
+          <w:outline w:val="0"/>
+          <w:color w:val="202528"/>
+          <w:sz w:val="32"/>
+          <w:szCs w:val="32"/>
+          <w:shd w:val="clear" w:color="auto" w:fill="ffffff"/>
+          <w:rtl w:val="0"/>
+          <w14:textFill>
+            <w14:solidFill>
+              <w14:srgbClr w14:val="212529"/>
+            </w14:solidFill>
+          </w14:textFill>
+        </w:rPr>
+        <w:t>-22</w:t>
+      </w:r>
+    </w:p>
+    <w:p>
+      <w:pPr>
+        <w:pStyle w:val="Default"/>
+        <w:bidi w:val="0"/>
+        <w:spacing w:before="0" w:after="240" w:line="240" w:lineRule="auto"/>
+        <w:ind w:left="0" w:right="0" w:firstLine="0"/>
+        <w:jc w:val="left"/>
+        <w:rPr>
+          <w:rFonts w:ascii="Times New Roman" w:cs="Times New Roman" w:hAnsi="Times New Roman" w:eastAsia="Times New Roman"/>
+          <w:outline w:val="0"/>
           <w:color w:val="000000"/>
           <w:sz w:val="24"/>
           <w:szCs w:val="24"/>
@@ -2837,76 +2915,6 @@
           </w14:textFill>
         </w:rPr>
       </w:pPr>
-      <w:r>
-        <w:rPr>
-          <w:rFonts w:ascii="Times New Roman" w:hAnsi="Times New Roman"/>
-          <w:outline w:val="0"/>
-          <w:color w:val="202528"/>
-          <w:sz w:val="32"/>
-          <w:szCs w:val="32"/>
-          <w:shd w:val="clear" w:color="auto" w:fill="ffffff"/>
-          <w:rtl w:val="0"/>
-          <w:lang w:val="en-US"/>
-          <w14:textFill>
-            <w14:solidFill>
-              <w14:srgbClr w14:val="212529"/>
-            </w14:solidFill>
-          </w14:textFill>
-        </w:rPr>
-        <w:t xml:space="preserve">Finished: </w:t>
-      </w:r>
-      <w:r>
-        <w:rPr>
-          <w:rFonts w:ascii="Times New Roman" w:hAnsi="Times New Roman"/>
-          <w:outline w:val="0"/>
-          <w:color w:val="202528"/>
-          <w:sz w:val="32"/>
-          <w:szCs w:val="32"/>
-          <w:shd w:val="clear" w:color="auto" w:fill="ffffff"/>
-          <w:rtl w:val="0"/>
-          <w14:textFill>
-            <w14:solidFill>
-              <w14:srgbClr w14:val="212529"/>
-            </w14:solidFill>
-          </w14:textFill>
-        </w:rPr>
-        <w:t>02-1</w:t>
-      </w:r>
-      <w:r>
-        <w:rPr>
-          <w:rFonts w:ascii="Times New Roman" w:hAnsi="Times New Roman"/>
-          <w:outline w:val="0"/>
-          <w:color w:val="202528"/>
-          <w:sz w:val="32"/>
-          <w:szCs w:val="32"/>
-          <w:shd w:val="clear" w:color="auto" w:fill="ffffff"/>
-          <w:rtl w:val="0"/>
-          <w:lang w:val="en-US"/>
-          <w14:textFill>
-            <w14:solidFill>
-              <w14:srgbClr w14:val="212529"/>
-            </w14:solidFill>
-          </w14:textFill>
-        </w:rPr>
-        <w:t>5</w:t>
-      </w:r>
-      <w:r>
-        <w:rPr>
-          <w:rFonts w:ascii="Times New Roman" w:hAnsi="Times New Roman"/>
-          <w:outline w:val="0"/>
-          <w:color w:val="202528"/>
-          <w:sz w:val="32"/>
-          <w:szCs w:val="32"/>
-          <w:shd w:val="clear" w:color="auto" w:fill="ffffff"/>
-          <w:rtl w:val="0"/>
-          <w14:textFill>
-            <w14:solidFill>
-              <w14:srgbClr w14:val="212529"/>
-            </w14:solidFill>
-          </w14:textFill>
-        </w:rPr>
-        <w:t>-22</w:t>
-      </w:r>
     </w:p>
     <w:p>
       <w:pPr>
@@ -2934,7 +2942,7 @@
           <w:szCs w:val="40"/>
           <w:shd w:val="clear" w:color="auto" w:fill="ffffff"/>
           <w:rtl w:val="0"/>
-          <w:lang w:val="en-US"/>
+          <w:lang w:val="de-DE"/>
         </w:rPr>
         <w:t xml:space="preserve">EDUCATION </w:t>
       </w:r>
@@ -3500,7 +3508,6 @@
           <w:szCs w:val="32"/>
           <w:shd w:val="clear" w:color="auto" w:fill="ffffff"/>
           <w:rtl w:val="0"/>
-          <w:lang w:val="en-US"/>
           <w14:textFill>
             <w14:solidFill>
               <w14:srgbClr w14:val="212529"/>
@@ -3517,14 +3524,31 @@
           <w:szCs w:val="32"/>
           <w:shd w:val="clear" w:color="auto" w:fill="ffffff"/>
           <w:rtl w:val="0"/>
-          <w:lang w:val="en-US"/>
-          <w14:textFill>
-            <w14:solidFill>
-              <w14:srgbClr w14:val="212529"/>
-            </w14:solidFill>
-          </w14:textFill>
-        </w:rPr>
-        <w:t>HTML;</w:t>
+          <w14:textFill>
+            <w14:solidFill>
+              <w14:srgbClr w14:val="212529"/>
+            </w14:solidFill>
+          </w14:textFill>
+        </w:rPr>
+        <w:t>HTML</w:t>
+      </w:r>
+      <w:r>
+        <w:rPr>
+          <w:rFonts w:ascii="Times New Roman" w:hAnsi="Times New Roman"/>
+          <w:outline w:val="0"/>
+          <w:color w:val="202528"/>
+          <w:sz w:val="32"/>
+          <w:szCs w:val="32"/>
+          <w:shd w:val="clear" w:color="auto" w:fill="ffffff"/>
+          <w:rtl w:val="0"/>
+          <w:lang w:val="en-US"/>
+          <w14:textFill>
+            <w14:solidFill>
+              <w14:srgbClr w14:val="212529"/>
+            </w14:solidFill>
+          </w14:textFill>
+        </w:rPr>
+        <w:t>5</w:t>
       </w:r>
     </w:p>
     <w:p>
@@ -3568,7 +3592,25 @@
             </w14:solidFill>
           </w14:textFill>
         </w:rPr>
-        <w:t xml:space="preserve"> CSS;</w:t>
+        <w:t xml:space="preserve"> CSS</w:t>
+      </w:r>
+      <w:r>
+        <w:rPr>
+          <w:rFonts w:ascii="Times New Roman" w:hAnsi="Times New Roman"/>
+          <w:outline w:val="0"/>
+          <w:color w:val="202528"/>
+          <w:sz w:val="32"/>
+          <w:szCs w:val="32"/>
+          <w:shd w:val="clear" w:color="auto" w:fill="ffffff"/>
+          <w:rtl w:val="0"/>
+          <w:lang w:val="en-US"/>
+          <w14:textFill>
+            <w14:solidFill>
+              <w14:srgbClr w14:val="212529"/>
+            </w14:solidFill>
+          </w14:textFill>
+        </w:rPr>
+        <w:t xml:space="preserve"> 3</w:t>
       </w:r>
     </w:p>
     <w:p>
@@ -3590,7 +3632,7 @@
           <w:szCs w:val="32"/>
           <w:shd w:val="clear" w:color="auto" w:fill="ffffff"/>
           <w:rtl w:val="0"/>
-          <w:lang w:val="nl-NL"/>
+          <w:lang w:val="en-US"/>
           <w14:textFill>
             <w14:solidFill>
               <w14:srgbClr w14:val="212529"/>
@@ -3607,14 +3649,14 @@
           <w:szCs w:val="32"/>
           <w:shd w:val="clear" w:color="auto" w:fill="ffffff"/>
           <w:rtl w:val="0"/>
-          <w:lang w:val="nl-NL"/>
-          <w14:textFill>
-            <w14:solidFill>
-              <w14:srgbClr w14:val="212529"/>
-            </w14:solidFill>
-          </w14:textFill>
-        </w:rPr>
-        <w:t xml:space="preserve"> Bootstrap; </w:t>
+          <w:lang w:val="en-US"/>
+          <w14:textFill>
+            <w14:solidFill>
+              <w14:srgbClr w14:val="212529"/>
+            </w14:solidFill>
+          </w14:textFill>
+        </w:rPr>
+        <w:t>Basic React.js</w:t>
       </w:r>
     </w:p>
     <w:p>
@@ -3660,7 +3702,7 @@
             </w14:solidFill>
           </w14:textFill>
         </w:rPr>
-        <w:t>JavaScript;</w:t>
+        <w:t>Basic Vue.js</w:t>
       </w:r>
     </w:p>
     <w:p>
@@ -3682,7 +3724,7 @@
           <w:szCs w:val="32"/>
           <w:shd w:val="clear" w:color="auto" w:fill="ffffff"/>
           <w:rtl w:val="0"/>
-          <w:lang w:val="en-US"/>
+          <w:lang w:val="nl-NL"/>
           <w14:textFill>
             <w14:solidFill>
               <w14:srgbClr w14:val="212529"/>
@@ -3699,14 +3741,32 @@
           <w:szCs w:val="32"/>
           <w:shd w:val="clear" w:color="auto" w:fill="ffffff"/>
           <w:rtl w:val="0"/>
-          <w:lang w:val="en-US"/>
-          <w14:textFill>
-            <w14:solidFill>
-              <w14:srgbClr w14:val="212529"/>
-            </w14:solidFill>
-          </w14:textFill>
-        </w:rPr>
-        <w:t xml:space="preserve"> Shopify Liquid templating language; </w:t>
+          <w:lang w:val="nl-NL"/>
+          <w14:textFill>
+            <w14:solidFill>
+              <w14:srgbClr w14:val="212529"/>
+            </w14:solidFill>
+          </w14:textFill>
+        </w:rPr>
+        <w:t xml:space="preserve"> Bootstrap</w:t>
+      </w:r>
+      <w:r>
+        <w:rPr>
+          <w:rFonts w:ascii="Times New Roman" w:hAnsi="Times New Roman"/>
+          <w:outline w:val="0"/>
+          <w:color w:val="202528"/>
+          <w:sz w:val="32"/>
+          <w:szCs w:val="32"/>
+          <w:shd w:val="clear" w:color="auto" w:fill="ffffff"/>
+          <w:rtl w:val="0"/>
+          <w:lang w:val="en-US"/>
+          <w14:textFill>
+            <w14:solidFill>
+              <w14:srgbClr w14:val="212529"/>
+            </w14:solidFill>
+          </w14:textFill>
+        </w:rPr>
+        <w:t xml:space="preserve"> 5</w:t>
       </w:r>
     </w:p>
     <w:p>
@@ -3752,25 +3812,235 @@
             </w14:solidFill>
           </w14:textFill>
         </w:rPr>
+        <w:t>JavaScript</w:t>
+      </w:r>
+    </w:p>
+    <w:p>
+      <w:pPr>
+        <w:pStyle w:val="Default"/>
+        <w:numPr>
+          <w:ilvl w:val="0"/>
+          <w:numId w:val="4"/>
+        </w:numPr>
+        <w:bidi w:val="0"/>
+        <w:spacing w:before="0" w:after="240" w:line="240" w:lineRule="auto"/>
+        <w:ind w:right="0"/>
+        <w:jc w:val="left"/>
+        <w:rPr>
+          <w:rFonts w:ascii="Times New Roman" w:hAnsi="Times New Roman"/>
+          <w:outline w:val="0"/>
+          <w:color w:val="202528"/>
+          <w:sz w:val="32"/>
+          <w:szCs w:val="32"/>
+          <w:shd w:val="clear" w:color="auto" w:fill="ffffff"/>
+          <w:rtl w:val="0"/>
+          <w:lang w:val="en-US"/>
+          <w14:textFill>
+            <w14:solidFill>
+              <w14:srgbClr w14:val="212529"/>
+            </w14:solidFill>
+          </w14:textFill>
+        </w:rPr>
+      </w:pPr>
+      <w:r>
+        <w:rPr>
+          <w:rFonts w:ascii="Times New Roman" w:hAnsi="Times New Roman"/>
+          <w:outline w:val="0"/>
+          <w:color w:val="202528"/>
+          <w:sz w:val="32"/>
+          <w:szCs w:val="32"/>
+          <w:shd w:val="clear" w:color="auto" w:fill="ffffff"/>
+          <w:rtl w:val="0"/>
+          <w:lang w:val="en-US"/>
+          <w14:textFill>
+            <w14:solidFill>
+              <w14:srgbClr w14:val="212529"/>
+            </w14:solidFill>
+          </w14:textFill>
+        </w:rPr>
+        <w:t xml:space="preserve">Git/GitHub </w:t>
+      </w:r>
+    </w:p>
+    <w:p>
+      <w:pPr>
+        <w:pStyle w:val="Default"/>
+        <w:numPr>
+          <w:ilvl w:val="0"/>
+          <w:numId w:val="4"/>
+        </w:numPr>
+        <w:bidi w:val="0"/>
+        <w:spacing w:before="0" w:after="240" w:line="240" w:lineRule="auto"/>
+        <w:ind w:right="0"/>
+        <w:jc w:val="left"/>
+        <w:rPr>
+          <w:rFonts w:ascii="Times New Roman" w:hAnsi="Times New Roman"/>
+          <w:outline w:val="0"/>
+          <w:color w:val="202528"/>
+          <w:sz w:val="32"/>
+          <w:szCs w:val="32"/>
+          <w:shd w:val="clear" w:color="auto" w:fill="ffffff"/>
+          <w:rtl w:val="0"/>
+          <w:lang w:val="en-US"/>
+          <w14:textFill>
+            <w14:solidFill>
+              <w14:srgbClr w14:val="212529"/>
+            </w14:solidFill>
+          </w14:textFill>
+        </w:rPr>
+      </w:pPr>
+      <w:r>
+        <w:rPr>
+          <w:rFonts w:ascii="Times New Roman" w:hAnsi="Times New Roman"/>
+          <w:outline w:val="0"/>
+          <w:color w:val="202528"/>
+          <w:sz w:val="32"/>
+          <w:szCs w:val="32"/>
+          <w:shd w:val="clear" w:color="auto" w:fill="ffffff"/>
+          <w:rtl w:val="0"/>
+          <w:lang w:val="en-US"/>
+          <w14:textFill>
+            <w14:solidFill>
+              <w14:srgbClr w14:val="212529"/>
+            </w14:solidFill>
+          </w14:textFill>
+        </w:rPr>
+        <w:t xml:space="preserve">Basic Python </w:t>
+      </w:r>
+    </w:p>
+    <w:p>
+      <w:pPr>
+        <w:pStyle w:val="Default"/>
+        <w:numPr>
+          <w:ilvl w:val="0"/>
+          <w:numId w:val="4"/>
+        </w:numPr>
+        <w:bidi w:val="0"/>
+        <w:spacing w:before="0" w:after="240" w:line="240" w:lineRule="auto"/>
+        <w:ind w:right="0"/>
+        <w:jc w:val="left"/>
+        <w:rPr>
+          <w:rFonts w:ascii="Times New Roman" w:hAnsi="Times New Roman"/>
+          <w:outline w:val="0"/>
+          <w:color w:val="202528"/>
+          <w:sz w:val="32"/>
+          <w:szCs w:val="32"/>
+          <w:shd w:val="clear" w:color="auto" w:fill="ffffff"/>
+          <w:rtl w:val="0"/>
+          <w:lang w:val="en-US"/>
+          <w14:textFill>
+            <w14:solidFill>
+              <w14:srgbClr w14:val="212529"/>
+            </w14:solidFill>
+          </w14:textFill>
+        </w:rPr>
+      </w:pPr>
+      <w:r>
+        <w:rPr>
+          <w:rFonts w:ascii="Times New Roman" w:hAnsi="Times New Roman"/>
+          <w:outline w:val="0"/>
+          <w:color w:val="202528"/>
+          <w:sz w:val="32"/>
+          <w:szCs w:val="32"/>
+          <w:shd w:val="clear" w:color="auto" w:fill="ffffff"/>
+          <w:rtl w:val="0"/>
+          <w:lang w:val="en-US"/>
+          <w14:textFill>
+            <w14:solidFill>
+              <w14:srgbClr w14:val="212529"/>
+            </w14:solidFill>
+          </w14:textFill>
+        </w:rPr>
+        <w:t>Node.js</w:t>
+      </w:r>
+    </w:p>
+    <w:p>
+      <w:pPr>
+        <w:pStyle w:val="Default"/>
+        <w:numPr>
+          <w:ilvl w:val="0"/>
+          <w:numId w:val="4"/>
+        </w:numPr>
+        <w:bidi w:val="0"/>
+        <w:spacing w:before="0" w:after="240" w:line="240" w:lineRule="auto"/>
+        <w:ind w:right="0"/>
+        <w:jc w:val="left"/>
+        <w:rPr>
+          <w:rFonts w:ascii="Times New Roman" w:hAnsi="Times New Roman"/>
+          <w:outline w:val="0"/>
+          <w:color w:val="202528"/>
+          <w:sz w:val="32"/>
+          <w:szCs w:val="32"/>
+          <w:shd w:val="clear" w:color="auto" w:fill="ffffff"/>
+          <w:rtl w:val="0"/>
+          <w:lang w:val="en-US"/>
+          <w14:textFill>
+            <w14:solidFill>
+              <w14:srgbClr w14:val="212529"/>
+            </w14:solidFill>
+          </w14:textFill>
+        </w:rPr>
+      </w:pPr>
+      <w:r>
+        <w:rPr>
+          <w:rFonts w:ascii="Times New Roman" w:hAnsi="Times New Roman"/>
+          <w:outline w:val="0"/>
+          <w:color w:val="202528"/>
+          <w:sz w:val="32"/>
+          <w:szCs w:val="32"/>
+          <w:shd w:val="clear" w:color="auto" w:fill="ffffff"/>
+          <w:rtl w:val="0"/>
+          <w:lang w:val="en-US"/>
+          <w14:textFill>
+            <w14:solidFill>
+              <w14:srgbClr w14:val="212529"/>
+            </w14:solidFill>
+          </w14:textFill>
+        </w:rPr>
+        <w:t xml:space="preserve"> Shopify Liquid templating language</w:t>
+      </w:r>
+    </w:p>
+    <w:p>
+      <w:pPr>
+        <w:pStyle w:val="Default"/>
+        <w:numPr>
+          <w:ilvl w:val="0"/>
+          <w:numId w:val="4"/>
+        </w:numPr>
+        <w:bidi w:val="0"/>
+        <w:spacing w:before="0" w:after="240" w:line="240" w:lineRule="auto"/>
+        <w:ind w:right="0"/>
+        <w:jc w:val="left"/>
+        <w:rPr>
+          <w:rFonts w:ascii="Times New Roman" w:hAnsi="Times New Roman"/>
+          <w:outline w:val="0"/>
+          <w:color w:val="202528"/>
+          <w:sz w:val="32"/>
+          <w:szCs w:val="32"/>
+          <w:shd w:val="clear" w:color="auto" w:fill="ffffff"/>
+          <w:rtl w:val="0"/>
+          <w14:textFill>
+            <w14:solidFill>
+              <w14:srgbClr w14:val="212529"/>
+            </w14:solidFill>
+          </w14:textFill>
+        </w:rPr>
+      </w:pPr>
+      <w:r>
+        <w:rPr>
+          <w:rFonts w:ascii="Times New Roman" w:hAnsi="Times New Roman"/>
+          <w:outline w:val="0"/>
+          <w:color w:val="202528"/>
+          <w:sz w:val="32"/>
+          <w:szCs w:val="32"/>
+          <w:shd w:val="clear" w:color="auto" w:fill="ffffff"/>
+          <w:rtl w:val="0"/>
+          <w14:textFill>
+            <w14:solidFill>
+              <w14:srgbClr w14:val="212529"/>
+            </w14:solidFill>
+          </w14:textFill>
+        </w:rPr>
         <w:t>Shopify platform</w:t>
-      </w:r>
-      <w:r>
-        <w:rPr>
-          <w:rFonts w:ascii="Times New Roman" w:hAnsi="Times New Roman"/>
-          <w:outline w:val="0"/>
-          <w:color w:val="202528"/>
-          <w:sz w:val="32"/>
-          <w:szCs w:val="32"/>
-          <w:shd w:val="clear" w:color="auto" w:fill="ffffff"/>
-          <w:rtl w:val="0"/>
-          <w:lang w:val="en-US"/>
-          <w14:textFill>
-            <w14:solidFill>
-              <w14:srgbClr w14:val="212529"/>
-            </w14:solidFill>
-          </w14:textFill>
-        </w:rPr>
-        <w:t>.</w:t>
       </w:r>
     </w:p>
     <w:sectPr>
